--- a/docs/taskSync_declaracaoDeEscopo_vrs_2.0.docx
+++ b/docs/taskSync_declaracaoDeEscopo_vrs_2.0.docx
@@ -2246,97 +2246,36 @@
         <w:jc w:val="both"/>
         <w:rPr>
           <w:rFonts w:ascii="Roboto" w:eastAsia="Roboto" w:hAnsi="Roboto" w:cs="Roboto"/>
-          <w:color w:val="27272A"/>
-          <w:sz w:val="24"/>
-          <w:szCs w:val="24"/>
-          <w:shd w:val="clear" w:color="auto" w:fill="F6FBFE"/>
-        </w:rPr>
-      </w:pPr>
-      <w:r>
-        <w:rPr>
-          <w:rFonts w:ascii="Roboto" w:eastAsia="Roboto" w:hAnsi="Roboto" w:cs="Roboto"/>
-          <w:color w:val="0D0D0D"/>
-          <w:sz w:val="24"/>
-          <w:szCs w:val="24"/>
-        </w:rPr>
-        <w:t xml:space="preserve">O sistema é funcional e intuitivo, </w:t>
-      </w:r>
-      <w:r>
-        <w:rPr>
-          <w:rFonts w:ascii="Roboto" w:eastAsia="Roboto" w:hAnsi="Roboto" w:cs="Roboto"/>
-          <w:color w:val="27272A"/>
-          <w:sz w:val="24"/>
-          <w:szCs w:val="24"/>
-          <w:shd w:val="clear" w:color="auto" w:fill="F6FBFE"/>
-        </w:rPr>
-        <w:t xml:space="preserve">desenvolvido para melhorar </w:t>
-      </w:r>
-      <w:r>
-        <w:rPr>
-          <w:rFonts w:ascii="Roboto" w:eastAsia="Roboto" w:hAnsi="Roboto" w:cs="Roboto"/>
-          <w:color w:val="27272A"/>
-          <w:sz w:val="24"/>
-          <w:szCs w:val="24"/>
-          <w:shd w:val="clear" w:color="auto" w:fill="F6FBFE"/>
-        </w:rPr>
-        <w:t xml:space="preserve">gestão de eventos e suas respectivas atividades, juntamente com os colaboradores participantes. Desta forma, aprimorando a </w:t>
-      </w:r>
-      <w:r>
-        <w:rPr>
-          <w:rFonts w:ascii="Roboto" w:eastAsia="Roboto" w:hAnsi="Roboto" w:cs="Roboto"/>
-          <w:color w:val="27272A"/>
-          <w:sz w:val="24"/>
-          <w:szCs w:val="24"/>
-          <w:shd w:val="clear" w:color="auto" w:fill="F6FBFE"/>
-        </w:rPr>
-        <w:t>eficácia das operações e facilita</w:t>
-      </w:r>
-      <w:r>
-        <w:rPr>
-          <w:rFonts w:ascii="Roboto" w:eastAsia="Roboto" w:hAnsi="Roboto" w:cs="Roboto"/>
-          <w:color w:val="27272A"/>
-          <w:sz w:val="24"/>
-          <w:szCs w:val="24"/>
-          <w:shd w:val="clear" w:color="auto" w:fill="F6FBFE"/>
-        </w:rPr>
-        <w:t>ndo</w:t>
-      </w:r>
-      <w:r>
-        <w:rPr>
-          <w:rFonts w:ascii="Roboto" w:eastAsia="Roboto" w:hAnsi="Roboto" w:cs="Roboto"/>
-          <w:color w:val="27272A"/>
-          <w:sz w:val="24"/>
-          <w:szCs w:val="24"/>
-          <w:shd w:val="clear" w:color="auto" w:fill="F6FBFE"/>
-        </w:rPr>
-        <w:t xml:space="preserve"> a divisão de </w:t>
-      </w:r>
-      <w:r>
-        <w:rPr>
-          <w:rFonts w:ascii="Roboto" w:eastAsia="Roboto" w:hAnsi="Roboto" w:cs="Roboto"/>
-          <w:color w:val="27272A"/>
-          <w:sz w:val="24"/>
-          <w:szCs w:val="24"/>
-          <w:shd w:val="clear" w:color="auto" w:fill="F6FBFE"/>
-        </w:rPr>
-        <w:t>atividades</w:t>
-      </w:r>
-      <w:r>
-        <w:rPr>
-          <w:rFonts w:ascii="Roboto" w:eastAsia="Roboto" w:hAnsi="Roboto" w:cs="Roboto"/>
-          <w:color w:val="27272A"/>
-          <w:sz w:val="24"/>
-          <w:szCs w:val="24"/>
-          <w:shd w:val="clear" w:color="auto" w:fill="F6FBFE"/>
-        </w:rPr>
-        <w:t xml:space="preserve"> entre as equipes de maneira mais clara e eficaz.</w:t>
-      </w:r>
-    </w:p>
-    <w:p>
-      <w:pPr>
+          <w:color w:val="0D0D0D"/>
+          <w:sz w:val="24"/>
+          <w:szCs w:val="24"/>
+        </w:rPr>
+      </w:pPr>
+      <w:r>
+        <w:rPr>
+          <w:rFonts w:ascii="Roboto" w:eastAsia="Roboto" w:hAnsi="Roboto" w:cs="Roboto"/>
+          <w:color w:val="0D0D0D"/>
+          <w:sz w:val="24"/>
+          <w:szCs w:val="24"/>
+        </w:rPr>
+        <w:t xml:space="preserve">O sistema </w:t>
+      </w:r>
+      <w:r>
+        <w:rPr>
+          <w:rFonts w:ascii="Roboto" w:eastAsia="Roboto" w:hAnsi="Roboto" w:cs="Roboto"/>
+          <w:color w:val="0D0D0D"/>
+          <w:sz w:val="24"/>
+          <w:szCs w:val="24"/>
+        </w:rPr>
+        <w:t>consiste nos seguintes módulos:</w:t>
+      </w:r>
+    </w:p>
+    <w:p>
+      <w:pPr>
+        <w:pStyle w:val="PargrafodaLista"/>
         <w:numPr>
           <w:ilvl w:val="0"/>
-          <w:numId w:val="4"/>
+          <w:numId w:val="31"/>
         </w:numPr>
         <w:pBdr>
           <w:top w:val="none" w:sz="0" w:space="0" w:color="E3E3E3"/>
@@ -2346,29 +2285,40 @@
           <w:between w:val="none" w:sz="0" w:space="0" w:color="E3E3E3"/>
         </w:pBdr>
         <w:shd w:val="clear" w:color="auto" w:fill="FFFFFF"/>
-        <w:spacing w:before="60" w:after="0" w:line="360" w:lineRule="auto"/>
-        <w:jc w:val="both"/>
-        <w:rPr>
-          <w:color w:val="1F1F1F"/>
-          <w:sz w:val="24"/>
-          <w:szCs w:val="24"/>
-        </w:rPr>
-      </w:pPr>
-      <w:r>
-        <w:rPr>
-          <w:b/>
-          <w:color w:val="1F1F1F"/>
-          <w:sz w:val="24"/>
-          <w:szCs w:val="24"/>
-        </w:rPr>
-        <w:t>Criação de eventos:</w:t>
-      </w:r>
-    </w:p>
-    <w:p>
-      <w:pPr>
+        <w:spacing w:before="300" w:after="300" w:line="360" w:lineRule="auto"/>
+        <w:jc w:val="both"/>
+        <w:rPr>
+          <w:rFonts w:ascii="Roboto" w:eastAsia="Roboto" w:hAnsi="Roboto" w:cs="Roboto"/>
+          <w:color w:val="0D0D0D"/>
+          <w:sz w:val="24"/>
+          <w:szCs w:val="24"/>
+        </w:rPr>
+      </w:pPr>
+      <w:r>
+        <w:rPr>
+          <w:rFonts w:ascii="Roboto" w:eastAsia="Roboto" w:hAnsi="Roboto" w:cs="Roboto"/>
+          <w:color w:val="0D0D0D"/>
+          <w:sz w:val="24"/>
+          <w:szCs w:val="24"/>
+        </w:rPr>
+        <w:t>Módulo gerenciar event</w:t>
+      </w:r>
+      <w:r>
+        <w:rPr>
+          <w:rFonts w:ascii="Roboto" w:eastAsia="Roboto" w:hAnsi="Roboto" w:cs="Roboto"/>
+          <w:color w:val="0D0D0D"/>
+          <w:sz w:val="24"/>
+          <w:szCs w:val="24"/>
+        </w:rPr>
+        <w:t>o</w:t>
+      </w:r>
+    </w:p>
+    <w:p>
+      <w:pPr>
+        <w:pStyle w:val="PargrafodaLista"/>
         <w:numPr>
-          <w:ilvl w:val="1"/>
-          <w:numId w:val="4"/>
+          <w:ilvl w:val="0"/>
+          <w:numId w:val="31"/>
         </w:numPr>
         <w:pBdr>
           <w:top w:val="none" w:sz="0" w:space="0" w:color="E3E3E3"/>
@@ -2378,28 +2328,31 @@
           <w:between w:val="none" w:sz="0" w:space="0" w:color="E3E3E3"/>
         </w:pBdr>
         <w:shd w:val="clear" w:color="auto" w:fill="FFFFFF"/>
-        <w:spacing w:after="0" w:line="360" w:lineRule="auto"/>
-        <w:jc w:val="both"/>
-        <w:rPr>
-          <w:color w:val="1F1F1F"/>
-          <w:sz w:val="24"/>
-          <w:szCs w:val="24"/>
-        </w:rPr>
-      </w:pPr>
-      <w:r>
-        <w:rPr>
-          <w:color w:val="1F1F1F"/>
-          <w:sz w:val="24"/>
-          <w:szCs w:val="24"/>
-        </w:rPr>
-        <w:t>O administrador cria e gerencia seus eventos.</w:t>
-      </w:r>
-    </w:p>
-    <w:p>
-      <w:pPr>
+        <w:spacing w:before="300" w:after="300" w:line="360" w:lineRule="auto"/>
+        <w:jc w:val="both"/>
+        <w:rPr>
+          <w:rFonts w:ascii="Roboto" w:eastAsia="Roboto" w:hAnsi="Roboto" w:cs="Roboto"/>
+          <w:color w:val="0D0D0D"/>
+          <w:sz w:val="24"/>
+          <w:szCs w:val="24"/>
+        </w:rPr>
+      </w:pPr>
+      <w:r>
+        <w:rPr>
+          <w:rFonts w:ascii="Roboto" w:eastAsia="Roboto" w:hAnsi="Roboto" w:cs="Roboto"/>
+          <w:color w:val="0D0D0D"/>
+          <w:sz w:val="24"/>
+          <w:szCs w:val="24"/>
+        </w:rPr>
+        <w:t>Módulo gerenciar pessoa</w:t>
+      </w:r>
+    </w:p>
+    <w:p>
+      <w:pPr>
+        <w:pStyle w:val="PargrafodaLista"/>
         <w:numPr>
           <w:ilvl w:val="0"/>
-          <w:numId w:val="4"/>
+          <w:numId w:val="31"/>
         </w:numPr>
         <w:pBdr>
           <w:top w:val="none" w:sz="0" w:space="0" w:color="E3E3E3"/>
@@ -2409,29 +2362,31 @@
           <w:between w:val="none" w:sz="0" w:space="0" w:color="E3E3E3"/>
         </w:pBdr>
         <w:shd w:val="clear" w:color="auto" w:fill="FFFFFF"/>
-        <w:spacing w:before="60" w:after="0" w:line="360" w:lineRule="auto"/>
-        <w:jc w:val="both"/>
-        <w:rPr>
-          <w:color w:val="1F1F1F"/>
-          <w:sz w:val="24"/>
-          <w:szCs w:val="24"/>
-        </w:rPr>
-      </w:pPr>
-      <w:r>
-        <w:rPr>
-          <w:b/>
-          <w:color w:val="1F1F1F"/>
-          <w:sz w:val="24"/>
-          <w:szCs w:val="24"/>
-        </w:rPr>
-        <w:t>Cadastro de pessoas:</w:t>
-      </w:r>
-    </w:p>
-    <w:p>
-      <w:pPr>
+        <w:spacing w:before="300" w:after="300" w:line="360" w:lineRule="auto"/>
+        <w:jc w:val="both"/>
+        <w:rPr>
+          <w:rFonts w:ascii="Roboto" w:eastAsia="Roboto" w:hAnsi="Roboto" w:cs="Roboto"/>
+          <w:color w:val="0D0D0D"/>
+          <w:sz w:val="24"/>
+          <w:szCs w:val="24"/>
+        </w:rPr>
+      </w:pPr>
+      <w:r>
+        <w:rPr>
+          <w:rFonts w:ascii="Roboto" w:eastAsia="Roboto" w:hAnsi="Roboto" w:cs="Roboto"/>
+          <w:color w:val="0D0D0D"/>
+          <w:sz w:val="24"/>
+          <w:szCs w:val="24"/>
+        </w:rPr>
+        <w:t>Módulo gerenciar atividade</w:t>
+      </w:r>
+    </w:p>
+    <w:p>
+      <w:pPr>
+        <w:pStyle w:val="PargrafodaLista"/>
         <w:numPr>
-          <w:ilvl w:val="1"/>
-          <w:numId w:val="4"/>
+          <w:ilvl w:val="0"/>
+          <w:numId w:val="31"/>
         </w:numPr>
         <w:pBdr>
           <w:top w:val="none" w:sz="0" w:space="0" w:color="E3E3E3"/>
@@ -2441,28 +2396,31 @@
           <w:between w:val="none" w:sz="0" w:space="0" w:color="E3E3E3"/>
         </w:pBdr>
         <w:shd w:val="clear" w:color="auto" w:fill="FFFFFF"/>
-        <w:spacing w:after="0" w:line="360" w:lineRule="auto"/>
-        <w:jc w:val="both"/>
-        <w:rPr>
-          <w:color w:val="1F1F1F"/>
-          <w:sz w:val="24"/>
-          <w:szCs w:val="24"/>
-        </w:rPr>
-      </w:pPr>
-      <w:r>
-        <w:rPr>
-          <w:color w:val="1F1F1F"/>
-          <w:sz w:val="24"/>
-          <w:szCs w:val="24"/>
-        </w:rPr>
-        <w:t>O administrador cadastra pessoas e gerência o acesso.</w:t>
-      </w:r>
-    </w:p>
-    <w:p>
-      <w:pPr>
+        <w:spacing w:before="300" w:after="300" w:line="360" w:lineRule="auto"/>
+        <w:jc w:val="both"/>
+        <w:rPr>
+          <w:rFonts w:ascii="Roboto" w:eastAsia="Roboto" w:hAnsi="Roboto" w:cs="Roboto"/>
+          <w:color w:val="0D0D0D"/>
+          <w:sz w:val="24"/>
+          <w:szCs w:val="24"/>
+        </w:rPr>
+      </w:pPr>
+      <w:r>
+        <w:rPr>
+          <w:rFonts w:ascii="Roboto" w:eastAsia="Roboto" w:hAnsi="Roboto" w:cs="Roboto"/>
+          <w:color w:val="0D0D0D"/>
+          <w:sz w:val="24"/>
+          <w:szCs w:val="24"/>
+        </w:rPr>
+        <w:t>Módulo conversar</w:t>
+      </w:r>
+    </w:p>
+    <w:p>
+      <w:pPr>
+        <w:pStyle w:val="PargrafodaLista"/>
         <w:numPr>
           <w:ilvl w:val="0"/>
-          <w:numId w:val="4"/>
+          <w:numId w:val="31"/>
         </w:numPr>
         <w:pBdr>
           <w:top w:val="none" w:sz="0" w:space="0" w:color="E3E3E3"/>
@@ -2472,29 +2430,31 @@
           <w:between w:val="none" w:sz="0" w:space="0" w:color="E3E3E3"/>
         </w:pBdr>
         <w:shd w:val="clear" w:color="auto" w:fill="FFFFFF"/>
-        <w:spacing w:before="60" w:after="0" w:line="360" w:lineRule="auto"/>
-        <w:jc w:val="both"/>
-        <w:rPr>
-          <w:color w:val="1F1F1F"/>
-          <w:sz w:val="24"/>
-          <w:szCs w:val="24"/>
-        </w:rPr>
-      </w:pPr>
-      <w:r>
-        <w:rPr>
-          <w:b/>
-          <w:color w:val="1F1F1F"/>
-          <w:sz w:val="24"/>
-          <w:szCs w:val="24"/>
-        </w:rPr>
-        <w:t>Criação de atividades:</w:t>
-      </w:r>
-    </w:p>
-    <w:p>
-      <w:pPr>
+        <w:spacing w:before="300" w:after="300" w:line="360" w:lineRule="auto"/>
+        <w:jc w:val="both"/>
+        <w:rPr>
+          <w:rFonts w:ascii="Roboto" w:eastAsia="Roboto" w:hAnsi="Roboto" w:cs="Roboto"/>
+          <w:color w:val="0D0D0D"/>
+          <w:sz w:val="24"/>
+          <w:szCs w:val="24"/>
+        </w:rPr>
+      </w:pPr>
+      <w:r>
+        <w:rPr>
+          <w:rFonts w:ascii="Roboto" w:eastAsia="Roboto" w:hAnsi="Roboto" w:cs="Roboto"/>
+          <w:color w:val="0D0D0D"/>
+          <w:sz w:val="24"/>
+          <w:szCs w:val="24"/>
+        </w:rPr>
+        <w:t>Módulo acompanhar andamento de atividades</w:t>
+      </w:r>
+    </w:p>
+    <w:p>
+      <w:pPr>
+        <w:pStyle w:val="PargrafodaLista"/>
         <w:numPr>
-          <w:ilvl w:val="1"/>
-          <w:numId w:val="4"/>
+          <w:ilvl w:val="0"/>
+          <w:numId w:val="31"/>
         </w:numPr>
         <w:pBdr>
           <w:top w:val="none" w:sz="0" w:space="0" w:color="E3E3E3"/>
@@ -2504,29 +2464,27 @@
           <w:between w:val="none" w:sz="0" w:space="0" w:color="E3E3E3"/>
         </w:pBdr>
         <w:shd w:val="clear" w:color="auto" w:fill="FFFFFF"/>
-        <w:spacing w:after="0" w:line="360" w:lineRule="auto"/>
-        <w:jc w:val="both"/>
-        <w:rPr>
-          <w:color w:val="1F1F1F"/>
-          <w:sz w:val="24"/>
-          <w:szCs w:val="24"/>
-        </w:rPr>
-      </w:pPr>
-      <w:r>
-        <w:rPr>
-          <w:color w:val="1F1F1F"/>
-          <w:sz w:val="24"/>
-          <w:szCs w:val="24"/>
-        </w:rPr>
-        <w:t>O administrador cria as atividades de seus eventos.</w:t>
-      </w:r>
-    </w:p>
-    <w:p>
-      <w:pPr>
-        <w:numPr>
-          <w:ilvl w:val="0"/>
-          <w:numId w:val="4"/>
-        </w:numPr>
+        <w:spacing w:before="300" w:after="300" w:line="360" w:lineRule="auto"/>
+        <w:jc w:val="both"/>
+        <w:rPr>
+          <w:rFonts w:ascii="Roboto" w:eastAsia="Roboto" w:hAnsi="Roboto" w:cs="Roboto"/>
+          <w:color w:val="0D0D0D"/>
+          <w:sz w:val="24"/>
+          <w:szCs w:val="24"/>
+        </w:rPr>
+      </w:pPr>
+      <w:r>
+        <w:rPr>
+          <w:rFonts w:ascii="Roboto" w:eastAsia="Roboto" w:hAnsi="Roboto" w:cs="Roboto"/>
+          <w:color w:val="0D0D0D"/>
+          <w:sz w:val="24"/>
+          <w:szCs w:val="24"/>
+        </w:rPr>
+        <w:t>Módulo gerenciar cronograma</w:t>
+      </w:r>
+    </w:p>
+    <w:p>
+      <w:pPr>
         <w:pBdr>
           <w:top w:val="none" w:sz="0" w:space="0" w:color="E3E3E3"/>
           <w:left w:val="none" w:sz="0" w:space="0" w:color="E3E3E3"/>
@@ -2535,611 +2493,38 @@
           <w:between w:val="none" w:sz="0" w:space="0" w:color="E3E3E3"/>
         </w:pBdr>
         <w:shd w:val="clear" w:color="auto" w:fill="FFFFFF"/>
-        <w:spacing w:before="60" w:after="0" w:line="360" w:lineRule="auto"/>
-        <w:jc w:val="both"/>
-        <w:rPr>
-          <w:color w:val="1F1F1F"/>
-          <w:sz w:val="24"/>
-          <w:szCs w:val="24"/>
-        </w:rPr>
-      </w:pPr>
-      <w:r>
-        <w:rPr>
-          <w:b/>
-          <w:color w:val="1F1F1F"/>
-          <w:sz w:val="24"/>
-          <w:szCs w:val="24"/>
-        </w:rPr>
-        <w:t xml:space="preserve">Atribuição de </w:t>
-      </w:r>
-      <w:r>
-        <w:rPr>
-          <w:b/>
-          <w:color w:val="1F1F1F"/>
-          <w:sz w:val="24"/>
-          <w:szCs w:val="24"/>
-        </w:rPr>
-        <w:t>Atividades</w:t>
-      </w:r>
-      <w:r>
-        <w:rPr>
-          <w:b/>
-          <w:color w:val="1F1F1F"/>
-          <w:sz w:val="24"/>
-          <w:szCs w:val="24"/>
-        </w:rPr>
-        <w:t>:</w:t>
-      </w:r>
-    </w:p>
-    <w:p>
-      <w:pPr>
-        <w:numPr>
-          <w:ilvl w:val="1"/>
-          <w:numId w:val="4"/>
-        </w:numPr>
-        <w:pBdr>
-          <w:top w:val="none" w:sz="0" w:space="0" w:color="E3E3E3"/>
-          <w:left w:val="none" w:sz="0" w:space="0" w:color="E3E3E3"/>
-          <w:bottom w:val="none" w:sz="0" w:space="0" w:color="E3E3E3"/>
-          <w:right w:val="none" w:sz="0" w:space="0" w:color="E3E3E3"/>
-          <w:between w:val="none" w:sz="0" w:space="0" w:color="E3E3E3"/>
-        </w:pBdr>
-        <w:shd w:val="clear" w:color="auto" w:fill="FFFFFF"/>
-        <w:spacing w:after="0" w:line="360" w:lineRule="auto"/>
-        <w:jc w:val="both"/>
-        <w:rPr>
-          <w:color w:val="1F1F1F"/>
-          <w:sz w:val="24"/>
-          <w:szCs w:val="24"/>
-        </w:rPr>
-      </w:pPr>
-      <w:r>
-        <w:rPr>
-          <w:color w:val="1F1F1F"/>
-          <w:sz w:val="24"/>
-          <w:szCs w:val="24"/>
-        </w:rPr>
-        <w:t>O administrador quem d</w:t>
-      </w:r>
-      <w:r>
-        <w:rPr>
-          <w:color w:val="1F1F1F"/>
-          <w:sz w:val="24"/>
-          <w:szCs w:val="24"/>
-        </w:rPr>
-        <w:t>efine</w:t>
-      </w:r>
-      <w:r>
-        <w:rPr>
-          <w:color w:val="1F1F1F"/>
-          <w:sz w:val="24"/>
-          <w:szCs w:val="24"/>
-        </w:rPr>
-        <w:t xml:space="preserve"> os</w:t>
-      </w:r>
-      <w:r>
-        <w:rPr>
-          <w:color w:val="1F1F1F"/>
-          <w:sz w:val="24"/>
-          <w:szCs w:val="24"/>
-        </w:rPr>
-        <w:t xml:space="preserve"> responsáveis, prazos e prioridades para cada </w:t>
-      </w:r>
-      <w:r>
-        <w:rPr>
-          <w:color w:val="1F1F1F"/>
-          <w:sz w:val="24"/>
-          <w:szCs w:val="24"/>
-        </w:rPr>
-        <w:t>atividade</w:t>
-      </w:r>
-      <w:r>
-        <w:rPr>
-          <w:color w:val="1F1F1F"/>
-          <w:sz w:val="24"/>
-          <w:szCs w:val="24"/>
-        </w:rPr>
-        <w:t>.</w:t>
-      </w:r>
-    </w:p>
-    <w:p>
-      <w:pPr>
-        <w:numPr>
-          <w:ilvl w:val="1"/>
-          <w:numId w:val="4"/>
-        </w:numPr>
-        <w:pBdr>
-          <w:top w:val="none" w:sz="0" w:space="0" w:color="E3E3E3"/>
-          <w:left w:val="none" w:sz="0" w:space="0" w:color="E3E3E3"/>
-          <w:bottom w:val="none" w:sz="0" w:space="0" w:color="E3E3E3"/>
-          <w:right w:val="none" w:sz="0" w:space="0" w:color="E3E3E3"/>
-          <w:between w:val="none" w:sz="0" w:space="0" w:color="E3E3E3"/>
-        </w:pBdr>
-        <w:shd w:val="clear" w:color="auto" w:fill="FFFFFF"/>
-        <w:spacing w:after="0" w:line="360" w:lineRule="auto"/>
-        <w:jc w:val="both"/>
-        <w:rPr>
-          <w:color w:val="1F1F1F"/>
-          <w:sz w:val="24"/>
-          <w:szCs w:val="24"/>
-        </w:rPr>
-      </w:pPr>
-      <w:r>
-        <w:rPr>
-          <w:color w:val="1F1F1F"/>
-          <w:sz w:val="24"/>
-          <w:szCs w:val="24"/>
-        </w:rPr>
-        <w:t xml:space="preserve">O administrador </w:t>
-      </w:r>
-      <w:r>
-        <w:rPr>
-          <w:color w:val="1F1F1F"/>
-          <w:sz w:val="24"/>
-          <w:szCs w:val="24"/>
-        </w:rPr>
-        <w:t>delega e atribui</w:t>
-      </w:r>
-      <w:r>
-        <w:rPr>
-          <w:color w:val="1F1F1F"/>
-          <w:sz w:val="24"/>
-          <w:szCs w:val="24"/>
-        </w:rPr>
-        <w:t xml:space="preserve"> atividade</w:t>
-      </w:r>
-      <w:r>
-        <w:rPr>
-          <w:color w:val="1F1F1F"/>
-          <w:sz w:val="24"/>
-          <w:szCs w:val="24"/>
-        </w:rPr>
-        <w:t>.</w:t>
-      </w:r>
-    </w:p>
-    <w:p>
-      <w:pPr>
-        <w:numPr>
-          <w:ilvl w:val="0"/>
-          <w:numId w:val="4"/>
-        </w:numPr>
-        <w:pBdr>
-          <w:top w:val="none" w:sz="0" w:space="0" w:color="E3E3E3"/>
-          <w:left w:val="none" w:sz="0" w:space="0" w:color="E3E3E3"/>
-          <w:bottom w:val="none" w:sz="0" w:space="0" w:color="E3E3E3"/>
-          <w:right w:val="none" w:sz="0" w:space="0" w:color="E3E3E3"/>
-          <w:between w:val="none" w:sz="0" w:space="0" w:color="E3E3E3"/>
-        </w:pBdr>
-        <w:shd w:val="clear" w:color="auto" w:fill="FFFFFF"/>
-        <w:spacing w:after="0" w:line="360" w:lineRule="auto"/>
-        <w:jc w:val="both"/>
-        <w:rPr>
-          <w:color w:val="1F1F1F"/>
-          <w:sz w:val="24"/>
-          <w:szCs w:val="24"/>
-        </w:rPr>
-      </w:pPr>
-      <w:r>
-        <w:rPr>
-          <w:b/>
-          <w:color w:val="1F1F1F"/>
-          <w:sz w:val="24"/>
-          <w:szCs w:val="24"/>
-        </w:rPr>
-        <w:t>Acompanhamento do Progresso:</w:t>
-      </w:r>
-    </w:p>
-    <w:p>
-      <w:pPr>
-        <w:numPr>
-          <w:ilvl w:val="1"/>
-          <w:numId w:val="4"/>
-        </w:numPr>
-        <w:pBdr>
-          <w:top w:val="none" w:sz="0" w:space="0" w:color="E3E3E3"/>
-          <w:left w:val="none" w:sz="0" w:space="0" w:color="E3E3E3"/>
-          <w:bottom w:val="none" w:sz="0" w:space="0" w:color="E3E3E3"/>
-          <w:right w:val="none" w:sz="0" w:space="0" w:color="E3E3E3"/>
-          <w:between w:val="none" w:sz="0" w:space="0" w:color="E3E3E3"/>
-        </w:pBdr>
-        <w:shd w:val="clear" w:color="auto" w:fill="FFFFFF"/>
-        <w:spacing w:after="0" w:line="360" w:lineRule="auto"/>
-        <w:jc w:val="both"/>
-        <w:rPr>
-          <w:color w:val="1F1F1F"/>
-          <w:sz w:val="24"/>
-          <w:szCs w:val="24"/>
-        </w:rPr>
-      </w:pPr>
-      <w:r>
-        <w:rPr>
-          <w:color w:val="1F1F1F"/>
-          <w:sz w:val="24"/>
-          <w:szCs w:val="24"/>
-        </w:rPr>
-        <w:t xml:space="preserve">O administrador monitora </w:t>
-      </w:r>
-      <w:r>
-        <w:rPr>
-          <w:color w:val="1F1F1F"/>
-          <w:sz w:val="24"/>
-          <w:szCs w:val="24"/>
-        </w:rPr>
-        <w:t xml:space="preserve">o andamento das </w:t>
-      </w:r>
-      <w:r>
-        <w:rPr>
-          <w:color w:val="1F1F1F"/>
-          <w:sz w:val="24"/>
-          <w:szCs w:val="24"/>
-        </w:rPr>
-        <w:t>atividades</w:t>
-      </w:r>
-      <w:r>
-        <w:rPr>
-          <w:color w:val="1F1F1F"/>
-          <w:sz w:val="24"/>
-          <w:szCs w:val="24"/>
-        </w:rPr>
-        <w:t xml:space="preserve"> </w:t>
-      </w:r>
-    </w:p>
-    <w:p>
-      <w:pPr>
-        <w:numPr>
-          <w:ilvl w:val="1"/>
-          <w:numId w:val="4"/>
-        </w:numPr>
-        <w:pBdr>
-          <w:top w:val="none" w:sz="0" w:space="0" w:color="E3E3E3"/>
-          <w:left w:val="none" w:sz="0" w:space="0" w:color="E3E3E3"/>
-          <w:bottom w:val="none" w:sz="0" w:space="0" w:color="E3E3E3"/>
-          <w:right w:val="none" w:sz="0" w:space="0" w:color="E3E3E3"/>
-          <w:between w:val="none" w:sz="0" w:space="0" w:color="E3E3E3"/>
-        </w:pBdr>
-        <w:shd w:val="clear" w:color="auto" w:fill="FFFFFF"/>
-        <w:spacing w:after="0" w:line="360" w:lineRule="auto"/>
-        <w:jc w:val="both"/>
-        <w:rPr>
-          <w:color w:val="1F1F1F"/>
-          <w:sz w:val="24"/>
-          <w:szCs w:val="24"/>
-        </w:rPr>
-      </w:pPr>
-      <w:r>
-        <w:rPr>
-          <w:color w:val="1F1F1F"/>
-          <w:sz w:val="24"/>
-          <w:szCs w:val="24"/>
-        </w:rPr>
-        <w:t>O administrador visualiza o</w:t>
-      </w:r>
-      <w:r>
-        <w:rPr>
-          <w:color w:val="1F1F1F"/>
-          <w:sz w:val="24"/>
-          <w:szCs w:val="24"/>
-        </w:rPr>
-        <w:t xml:space="preserve"> do progresso individual e da equipe como um todo.</w:t>
-      </w:r>
-    </w:p>
-    <w:p>
-      <w:pPr>
-        <w:numPr>
-          <w:ilvl w:val="1"/>
-          <w:numId w:val="4"/>
-        </w:numPr>
-        <w:pBdr>
-          <w:top w:val="none" w:sz="0" w:space="0" w:color="E3E3E3"/>
-          <w:left w:val="none" w:sz="0" w:space="0" w:color="E3E3E3"/>
-          <w:bottom w:val="none" w:sz="0" w:space="0" w:color="E3E3E3"/>
-          <w:right w:val="none" w:sz="0" w:space="0" w:color="E3E3E3"/>
-          <w:between w:val="none" w:sz="0" w:space="0" w:color="E3E3E3"/>
-        </w:pBdr>
-        <w:shd w:val="clear" w:color="auto" w:fill="FFFFFF"/>
-        <w:spacing w:after="0" w:line="360" w:lineRule="auto"/>
-        <w:jc w:val="both"/>
-        <w:rPr>
-          <w:color w:val="1F1F1F"/>
-          <w:sz w:val="24"/>
-          <w:szCs w:val="24"/>
-        </w:rPr>
-      </w:pPr>
-      <w:r>
-        <w:rPr>
-          <w:color w:val="1F1F1F"/>
-          <w:sz w:val="24"/>
-          <w:szCs w:val="24"/>
-        </w:rPr>
-        <w:t xml:space="preserve">O administrador identifica </w:t>
-      </w:r>
-      <w:r>
-        <w:rPr>
-          <w:color w:val="1F1F1F"/>
-          <w:sz w:val="24"/>
-          <w:szCs w:val="24"/>
-        </w:rPr>
-        <w:t>problemas e atrasos</w:t>
-      </w:r>
-      <w:r>
-        <w:rPr>
-          <w:color w:val="1F1F1F"/>
-          <w:sz w:val="24"/>
-          <w:szCs w:val="24"/>
-        </w:rPr>
-        <w:t xml:space="preserve"> de atividades no evento</w:t>
-      </w:r>
-      <w:r>
-        <w:rPr>
-          <w:color w:val="1F1F1F"/>
-          <w:sz w:val="24"/>
-          <w:szCs w:val="24"/>
-        </w:rPr>
-        <w:t>.</w:t>
-      </w:r>
-    </w:p>
-    <w:p>
-      <w:pPr>
-        <w:numPr>
-          <w:ilvl w:val="0"/>
-          <w:numId w:val="4"/>
-        </w:numPr>
-        <w:pBdr>
-          <w:top w:val="none" w:sz="0" w:space="0" w:color="E3E3E3"/>
-          <w:left w:val="none" w:sz="0" w:space="0" w:color="E3E3E3"/>
-          <w:bottom w:val="none" w:sz="0" w:space="0" w:color="E3E3E3"/>
-          <w:right w:val="none" w:sz="0" w:space="0" w:color="E3E3E3"/>
-          <w:between w:val="none" w:sz="0" w:space="0" w:color="E3E3E3"/>
-        </w:pBdr>
-        <w:shd w:val="clear" w:color="auto" w:fill="FFFFFF"/>
-        <w:spacing w:after="0" w:line="360" w:lineRule="auto"/>
-        <w:jc w:val="both"/>
-        <w:rPr>
-          <w:color w:val="1F1F1F"/>
-          <w:sz w:val="24"/>
-          <w:szCs w:val="24"/>
-        </w:rPr>
-      </w:pPr>
-      <w:r>
-        <w:rPr>
-          <w:b/>
-          <w:color w:val="1F1F1F"/>
-          <w:sz w:val="24"/>
-          <w:szCs w:val="24"/>
-        </w:rPr>
-        <w:t>Comunicação e Colaboração:</w:t>
-      </w:r>
-    </w:p>
-    <w:p>
-      <w:pPr>
-        <w:numPr>
-          <w:ilvl w:val="1"/>
-          <w:numId w:val="4"/>
-        </w:numPr>
-        <w:pBdr>
-          <w:top w:val="none" w:sz="0" w:space="0" w:color="E3E3E3"/>
-          <w:left w:val="none" w:sz="0" w:space="0" w:color="E3E3E3"/>
-          <w:bottom w:val="none" w:sz="0" w:space="0" w:color="E3E3E3"/>
-          <w:right w:val="none" w:sz="0" w:space="0" w:color="E3E3E3"/>
-          <w:between w:val="none" w:sz="0" w:space="0" w:color="E3E3E3"/>
-        </w:pBdr>
-        <w:shd w:val="clear" w:color="auto" w:fill="FFFFFF"/>
-        <w:spacing w:after="0" w:line="360" w:lineRule="auto"/>
-        <w:jc w:val="both"/>
-        <w:rPr>
-          <w:color w:val="1F1F1F"/>
-          <w:sz w:val="24"/>
-          <w:szCs w:val="24"/>
-        </w:rPr>
-      </w:pPr>
-      <w:r>
-        <w:rPr>
-          <w:color w:val="1F1F1F"/>
-          <w:sz w:val="24"/>
-          <w:szCs w:val="24"/>
-        </w:rPr>
-        <w:t>O administrador e colaborador tem um canal</w:t>
-      </w:r>
-      <w:r>
-        <w:rPr>
-          <w:color w:val="1F1F1F"/>
-          <w:sz w:val="24"/>
-          <w:szCs w:val="24"/>
-        </w:rPr>
-        <w:t xml:space="preserve"> de comunicação para troca de informações e ideias entre os membros da equipe.</w:t>
-      </w:r>
-    </w:p>
-    <w:p>
-      <w:pPr>
-        <w:numPr>
-          <w:ilvl w:val="1"/>
-          <w:numId w:val="4"/>
-        </w:numPr>
-        <w:pBdr>
-          <w:top w:val="none" w:sz="0" w:space="0" w:color="E3E3E3"/>
-          <w:left w:val="none" w:sz="0" w:space="0" w:color="E3E3E3"/>
-          <w:bottom w:val="none" w:sz="0" w:space="0" w:color="E3E3E3"/>
-          <w:right w:val="none" w:sz="0" w:space="0" w:color="E3E3E3"/>
-          <w:between w:val="none" w:sz="0" w:space="0" w:color="E3E3E3"/>
-        </w:pBdr>
-        <w:shd w:val="clear" w:color="auto" w:fill="FFFFFF"/>
-        <w:spacing w:after="0" w:line="360" w:lineRule="auto"/>
-        <w:jc w:val="both"/>
-        <w:rPr>
-          <w:color w:val="1F1F1F"/>
-          <w:sz w:val="24"/>
-          <w:szCs w:val="24"/>
-        </w:rPr>
-      </w:pPr>
-      <w:r>
-        <w:rPr>
-          <w:color w:val="1F1F1F"/>
-          <w:sz w:val="24"/>
-          <w:szCs w:val="24"/>
-        </w:rPr>
-        <w:t>O colaborador tem e</w:t>
-      </w:r>
-      <w:r>
-        <w:rPr>
-          <w:color w:val="1F1F1F"/>
-          <w:sz w:val="24"/>
-          <w:szCs w:val="24"/>
-        </w:rPr>
-        <w:t>spaço para comentários e feedback</w:t>
-      </w:r>
-    </w:p>
-    <w:p>
-      <w:pPr>
-        <w:numPr>
-          <w:ilvl w:val="0"/>
-          <w:numId w:val="4"/>
-        </w:numPr>
-        <w:pBdr>
-          <w:top w:val="none" w:sz="0" w:space="0" w:color="E3E3E3"/>
-          <w:left w:val="none" w:sz="0" w:space="0" w:color="E3E3E3"/>
-          <w:bottom w:val="none" w:sz="0" w:space="0" w:color="E3E3E3"/>
-          <w:right w:val="none" w:sz="0" w:space="0" w:color="E3E3E3"/>
-          <w:between w:val="none" w:sz="0" w:space="0" w:color="E3E3E3"/>
-        </w:pBdr>
-        <w:shd w:val="clear" w:color="auto" w:fill="FFFFFF"/>
-        <w:spacing w:after="0" w:line="360" w:lineRule="auto"/>
-        <w:jc w:val="both"/>
-        <w:rPr>
-          <w:color w:val="1F1F1F"/>
-          <w:sz w:val="24"/>
-          <w:szCs w:val="24"/>
-        </w:rPr>
-      </w:pPr>
-      <w:r>
-        <w:rPr>
-          <w:b/>
-          <w:color w:val="1F1F1F"/>
-          <w:sz w:val="24"/>
-          <w:szCs w:val="24"/>
-        </w:rPr>
-        <w:t>Relatórios:</w:t>
-      </w:r>
-    </w:p>
-    <w:p>
-      <w:pPr>
-        <w:numPr>
-          <w:ilvl w:val="1"/>
-          <w:numId w:val="4"/>
-        </w:numPr>
-        <w:pBdr>
-          <w:top w:val="none" w:sz="0" w:space="0" w:color="E3E3E3"/>
-          <w:left w:val="none" w:sz="0" w:space="0" w:color="E3E3E3"/>
-          <w:bottom w:val="none" w:sz="0" w:space="0" w:color="E3E3E3"/>
-          <w:right w:val="none" w:sz="0" w:space="0" w:color="E3E3E3"/>
-          <w:between w:val="none" w:sz="0" w:space="0" w:color="E3E3E3"/>
-        </w:pBdr>
-        <w:shd w:val="clear" w:color="auto" w:fill="FFFFFF"/>
-        <w:spacing w:after="0" w:line="360" w:lineRule="auto"/>
-        <w:jc w:val="both"/>
-        <w:rPr>
-          <w:color w:val="1F1F1F"/>
-          <w:sz w:val="24"/>
-          <w:szCs w:val="24"/>
-        </w:rPr>
-      </w:pPr>
-      <w:r>
-        <w:rPr>
-          <w:color w:val="1F1F1F"/>
-          <w:sz w:val="24"/>
-          <w:szCs w:val="24"/>
-        </w:rPr>
-        <w:t>O administrador gera r</w:t>
-      </w:r>
-      <w:r>
-        <w:rPr>
-          <w:color w:val="1F1F1F"/>
-          <w:sz w:val="24"/>
-          <w:szCs w:val="24"/>
-        </w:rPr>
-        <w:t xml:space="preserve">elatórios de </w:t>
-      </w:r>
-      <w:r>
-        <w:rPr>
-          <w:color w:val="1F1F1F"/>
-          <w:sz w:val="24"/>
-          <w:szCs w:val="24"/>
-        </w:rPr>
-        <w:t>atividades</w:t>
-      </w:r>
-      <w:r>
-        <w:rPr>
-          <w:color w:val="1F1F1F"/>
-          <w:sz w:val="24"/>
-          <w:szCs w:val="24"/>
-        </w:rPr>
-        <w:t xml:space="preserve"> e</w:t>
-      </w:r>
-      <w:r>
-        <w:rPr>
-          <w:color w:val="1F1F1F"/>
-          <w:sz w:val="24"/>
-          <w:szCs w:val="24"/>
-        </w:rPr>
-        <w:t xml:space="preserve"> desempenho.</w:t>
-      </w:r>
-    </w:p>
-    <w:p>
-      <w:pPr>
-        <w:numPr>
-          <w:ilvl w:val="1"/>
-          <w:numId w:val="4"/>
-        </w:numPr>
-        <w:pBdr>
-          <w:top w:val="none" w:sz="0" w:space="0" w:color="E3E3E3"/>
-          <w:left w:val="none" w:sz="0" w:space="0" w:color="E3E3E3"/>
-          <w:bottom w:val="none" w:sz="0" w:space="0" w:color="E3E3E3"/>
-          <w:right w:val="none" w:sz="0" w:space="0" w:color="E3E3E3"/>
-          <w:between w:val="none" w:sz="0" w:space="0" w:color="E3E3E3"/>
-        </w:pBdr>
-        <w:shd w:val="clear" w:color="auto" w:fill="FFFFFF"/>
-        <w:spacing w:after="0" w:line="360" w:lineRule="auto"/>
-        <w:jc w:val="both"/>
-        <w:rPr>
-          <w:color w:val="1F1F1F"/>
-          <w:sz w:val="24"/>
-          <w:szCs w:val="24"/>
-        </w:rPr>
-      </w:pPr>
-      <w:r>
-        <w:rPr>
-          <w:color w:val="1F1F1F"/>
-          <w:sz w:val="24"/>
-          <w:szCs w:val="24"/>
-        </w:rPr>
-        <w:t>O administrador tem o</w:t>
-      </w:r>
-      <w:r>
-        <w:rPr>
-          <w:color w:val="1F1F1F"/>
-          <w:sz w:val="24"/>
-          <w:szCs w:val="24"/>
-        </w:rPr>
-        <w:t>pções de formatos de relatórios.</w:t>
-      </w:r>
-    </w:p>
-    <w:p>
-      <w:pPr>
-        <w:pBdr>
-          <w:top w:val="none" w:sz="0" w:space="0" w:color="E3E3E3"/>
-          <w:left w:val="none" w:sz="0" w:space="0" w:color="E3E3E3"/>
-          <w:bottom w:val="none" w:sz="0" w:space="0" w:color="E3E3E3"/>
-          <w:right w:val="none" w:sz="0" w:space="0" w:color="E3E3E3"/>
-          <w:between w:val="none" w:sz="0" w:space="0" w:color="E3E3E3"/>
-        </w:pBdr>
-        <w:shd w:val="clear" w:color="auto" w:fill="FFFFFF"/>
-        <w:spacing w:before="120" w:after="120"/>
-        <w:ind w:left="720"/>
-        <w:rPr>
-          <w:color w:val="1F1F1F"/>
-          <w:sz w:val="24"/>
-          <w:szCs w:val="24"/>
-        </w:rPr>
-      </w:pPr>
+        <w:spacing w:before="300" w:after="300" w:line="360" w:lineRule="auto"/>
+        <w:jc w:val="both"/>
+        <w:rPr>
+          <w:color w:val="1F1F1F"/>
+          <w:sz w:val="24"/>
+          <w:szCs w:val="24"/>
+        </w:rPr>
+      </w:pPr>
+      <w:r>
+        <w:rPr>
+          <w:color w:val="1F1F1F"/>
+          <w:sz w:val="24"/>
+          <w:szCs w:val="24"/>
+        </w:rPr>
+        <w:t>Para mais detalhes de cada módulo, consultar o arquivo “</w:t>
+      </w:r>
+      <w:r>
+        <w:rPr>
+          <w:color w:val="1F1F1F"/>
+          <w:sz w:val="24"/>
+          <w:szCs w:val="24"/>
+        </w:rPr>
+        <w:t>taskSync_especificaçãoDeRequisitosFuncionais2024_vrs_2.0</w:t>
+      </w:r>
+      <w:r>
+        <w:rPr>
+          <w:color w:val="1F1F1F"/>
+          <w:sz w:val="24"/>
+          <w:szCs w:val="24"/>
+        </w:rPr>
+        <w:t>.docx”.</w:t>
+      </w:r>
     </w:p>
     <w:p>
       <w:pPr>
@@ -4178,54 +3563,29 @@
     </w:p>
     <w:p>
       <w:pPr>
+        <w:pStyle w:val="PargrafodaLista"/>
+        <w:numPr>
+          <w:ilvl w:val="1"/>
+          <w:numId w:val="32"/>
+        </w:numPr>
         <w:shd w:val="clear" w:color="auto" w:fill="FFFFFF"/>
         <w:spacing w:after="0" w:line="360" w:lineRule="auto"/>
-        <w:ind w:left="720"/>
-        <w:jc w:val="both"/>
-        <w:rPr>
-          <w:rFonts w:ascii="Roboto" w:eastAsia="Roboto" w:hAnsi="Roboto" w:cs="Roboto"/>
-          <w:color w:val="0D0D0D"/>
-          <w:sz w:val="24"/>
-          <w:szCs w:val="24"/>
-        </w:rPr>
-      </w:pPr>
-      <w:r>
-        <w:rPr>
-          <w:rFonts w:ascii="Roboto" w:eastAsia="Roboto" w:hAnsi="Roboto" w:cs="Roboto"/>
-          <w:color w:val="0D0D0D"/>
-          <w:sz w:val="24"/>
-          <w:szCs w:val="24"/>
-        </w:rPr>
-        <w:t xml:space="preserve"> </w:t>
-      </w:r>
-      <w:r>
-        <w:rPr>
-          <w:rFonts w:ascii="Roboto" w:eastAsia="Roboto" w:hAnsi="Roboto" w:cs="Roboto"/>
-          <w:color w:val="0D0D0D"/>
-          <w:sz w:val="24"/>
-          <w:szCs w:val="24"/>
-        </w:rPr>
-        <w:tab/>
-      </w:r>
-      <w:proofErr w:type="gramStart"/>
-      <w:r>
-        <w:rPr>
-          <w:rFonts w:ascii="Roboto" w:eastAsia="Roboto" w:hAnsi="Roboto" w:cs="Roboto"/>
-          <w:color w:val="0D0D0D"/>
-          <w:sz w:val="24"/>
-          <w:szCs w:val="24"/>
-        </w:rPr>
-        <w:t>3.2  50</w:t>
-      </w:r>
-      <w:proofErr w:type="gramEnd"/>
-      <w:r>
-        <w:rPr>
-          <w:rFonts w:ascii="Roboto" w:eastAsia="Roboto" w:hAnsi="Roboto" w:cs="Roboto"/>
-          <w:color w:val="0D0D0D"/>
-          <w:sz w:val="24"/>
-          <w:szCs w:val="24"/>
-        </w:rPr>
-        <w:t>% dos casos de uso implementados (</w:t>
+        <w:jc w:val="both"/>
+        <w:rPr>
+          <w:rFonts w:ascii="Roboto" w:eastAsia="Roboto" w:hAnsi="Roboto" w:cs="Roboto"/>
+          <w:color w:val="0D0D0D"/>
+          <w:sz w:val="24"/>
+          <w:szCs w:val="24"/>
+        </w:rPr>
+      </w:pPr>
+      <w:r>
+        <w:rPr>
+          <w:rFonts w:ascii="Roboto" w:eastAsia="Roboto" w:hAnsi="Roboto" w:cs="Roboto"/>
+          <w:color w:val="0D0D0D"/>
+          <w:sz w:val="24"/>
+          <w:szCs w:val="24"/>
+        </w:rPr>
+        <w:t xml:space="preserve"> 50% dos casos de uso implementados (</w:t>
       </w:r>
       <w:r>
         <w:rPr>
@@ -4326,11 +3686,6 @@
     </w:p>
     <w:p>
       <w:pPr>
-        <w:pStyle w:val="PargrafodaLista"/>
-        <w:numPr>
-          <w:ilvl w:val="0"/>
-          <w:numId w:val="15"/>
-        </w:numPr>
         <w:spacing w:before="240" w:after="240" w:line="360" w:lineRule="auto"/>
         <w:jc w:val="both"/>
         <w:rPr>
@@ -4350,6 +3705,16 @@
           <w:szCs w:val="24"/>
         </w:rPr>
         <w:lastRenderedPageBreak/>
+        <w:t>4ª</w:t>
+      </w:r>
+      <w:r>
+        <w:rPr>
+          <w:rFonts w:ascii="Roboto" w:eastAsia="Roboto" w:hAnsi="Roboto" w:cs="Roboto"/>
+          <w:b/>
+          <w:color w:val="0D0D0D"/>
+          <w:sz w:val="24"/>
+          <w:szCs w:val="24"/>
+        </w:rPr>
         <w:t>. Entrega</w:t>
       </w:r>
     </w:p>
@@ -5199,8 +4564,65 @@
     </w:p>
     <w:p>
       <w:pPr>
-        <w:spacing w:line="360" w:lineRule="auto"/>
-        <w:jc w:val="both"/>
+        <w:pBdr>
+          <w:top w:val="none" w:sz="0" w:space="0" w:color="E3E3E3"/>
+          <w:left w:val="none" w:sz="0" w:space="0" w:color="E3E3E3"/>
+          <w:bottom w:val="none" w:sz="0" w:space="0" w:color="E3E3E3"/>
+          <w:right w:val="none" w:sz="0" w:space="0" w:color="E3E3E3"/>
+          <w:between w:val="none" w:sz="0" w:space="0" w:color="E3E3E3"/>
+        </w:pBdr>
+        <w:shd w:val="clear" w:color="auto" w:fill="FFFFFF"/>
+        <w:spacing w:before="300" w:after="300" w:line="360" w:lineRule="auto"/>
+        <w:jc w:val="both"/>
+        <w:rPr>
+          <w:color w:val="1F1F1F"/>
+          <w:sz w:val="24"/>
+          <w:szCs w:val="24"/>
+        </w:rPr>
+      </w:pPr>
+      <w:r>
+        <w:rPr>
+          <w:color w:val="1F1F1F"/>
+          <w:sz w:val="24"/>
+          <w:szCs w:val="24"/>
+        </w:rPr>
+        <w:t>O detalhamento das restrições do projeto, está presente no</w:t>
+      </w:r>
+      <w:r>
+        <w:rPr>
+          <w:color w:val="1F1F1F"/>
+          <w:sz w:val="24"/>
+          <w:szCs w:val="24"/>
+        </w:rPr>
+        <w:t xml:space="preserve"> arquivo </w:t>
+      </w:r>
+      <w:r>
+        <w:rPr>
+          <w:color w:val="1F1F1F"/>
+          <w:sz w:val="24"/>
+          <w:szCs w:val="24"/>
+        </w:rPr>
+        <w:t>“</w:t>
+      </w:r>
+      <w:r>
+        <w:rPr>
+          <w:color w:val="1F1F1F"/>
+          <w:sz w:val="24"/>
+          <w:szCs w:val="24"/>
+        </w:rPr>
+        <w:t>taskSync_especificacaoDeRequisitosNaoFuncionais_vrs1.0</w:t>
+      </w:r>
+      <w:r>
+        <w:rPr>
+          <w:color w:val="1F1F1F"/>
+          <w:sz w:val="24"/>
+          <w:szCs w:val="24"/>
+        </w:rPr>
+        <w:t>”.</w:t>
+      </w:r>
+    </w:p>
+    <w:p>
+      <w:pPr>
         <w:rPr>
           <w:color w:val="000000"/>
           <w:sz w:val="22"/>
@@ -5213,412 +4635,6 @@
           <w:sz w:val="22"/>
           <w:szCs w:val="22"/>
         </w:rPr>
-        <w:t>Para modelação do sistema de software:</w:t>
-      </w:r>
-    </w:p>
-    <w:p>
-      <w:pPr>
-        <w:numPr>
-          <w:ilvl w:val="0"/>
-          <w:numId w:val="3"/>
-        </w:numPr>
-        <w:spacing w:after="0" w:line="360" w:lineRule="auto"/>
-        <w:jc w:val="both"/>
-        <w:rPr>
-          <w:color w:val="000000"/>
-          <w:sz w:val="22"/>
-          <w:szCs w:val="22"/>
-        </w:rPr>
-      </w:pPr>
-      <w:r>
-        <w:rPr>
-          <w:color w:val="000000"/>
-          <w:sz w:val="22"/>
-          <w:szCs w:val="22"/>
-        </w:rPr>
-        <w:t>Draw.io.</w:t>
-      </w:r>
-    </w:p>
-    <w:p>
-      <w:pPr>
-        <w:numPr>
-          <w:ilvl w:val="0"/>
-          <w:numId w:val="3"/>
-        </w:numPr>
-        <w:spacing w:line="360" w:lineRule="auto"/>
-        <w:jc w:val="both"/>
-        <w:rPr>
-          <w:color w:val="000000"/>
-          <w:sz w:val="22"/>
-          <w:szCs w:val="22"/>
-        </w:rPr>
-      </w:pPr>
-      <w:r>
-        <w:rPr>
-          <w:color w:val="000000"/>
-          <w:sz w:val="22"/>
-          <w:szCs w:val="22"/>
-        </w:rPr>
-        <w:t xml:space="preserve">Software </w:t>
-      </w:r>
-      <w:proofErr w:type="spellStart"/>
-      <w:r>
-        <w:rPr>
-          <w:color w:val="000000"/>
-          <w:sz w:val="22"/>
-          <w:szCs w:val="22"/>
-        </w:rPr>
-        <w:t>Ideas</w:t>
-      </w:r>
-      <w:proofErr w:type="spellEnd"/>
-      <w:r>
-        <w:rPr>
-          <w:color w:val="000000"/>
-          <w:sz w:val="22"/>
-          <w:szCs w:val="22"/>
-        </w:rPr>
-        <w:t xml:space="preserve"> </w:t>
-      </w:r>
-      <w:proofErr w:type="spellStart"/>
-      <w:r>
-        <w:rPr>
-          <w:color w:val="000000"/>
-          <w:sz w:val="22"/>
-          <w:szCs w:val="22"/>
-        </w:rPr>
-        <w:t>Modeler</w:t>
-      </w:r>
-      <w:proofErr w:type="spellEnd"/>
-      <w:r>
-        <w:rPr>
-          <w:color w:val="000000"/>
-          <w:sz w:val="22"/>
-          <w:szCs w:val="22"/>
-        </w:rPr>
-        <w:t xml:space="preserve"> </w:t>
-      </w:r>
-    </w:p>
-    <w:p>
-      <w:pPr>
-        <w:spacing w:line="360" w:lineRule="auto"/>
-        <w:jc w:val="both"/>
-        <w:rPr>
-          <w:color w:val="000000"/>
-          <w:sz w:val="22"/>
-          <w:szCs w:val="22"/>
-        </w:rPr>
-      </w:pPr>
-      <w:r>
-        <w:rPr>
-          <w:color w:val="000000"/>
-          <w:sz w:val="22"/>
-          <w:szCs w:val="22"/>
-        </w:rPr>
-        <w:t>Para modelagem do sistema de banco de dados:</w:t>
-      </w:r>
-    </w:p>
-    <w:p>
-      <w:pPr>
-        <w:numPr>
-          <w:ilvl w:val="0"/>
-          <w:numId w:val="12"/>
-        </w:numPr>
-        <w:spacing w:line="360" w:lineRule="auto"/>
-        <w:jc w:val="both"/>
-        <w:rPr>
-          <w:color w:val="000000"/>
-          <w:sz w:val="22"/>
-          <w:szCs w:val="22"/>
-        </w:rPr>
-      </w:pPr>
-      <w:r>
-        <w:rPr>
-          <w:color w:val="000000"/>
-          <w:sz w:val="22"/>
-          <w:szCs w:val="22"/>
-        </w:rPr>
-        <w:t>Draw.io.</w:t>
-      </w:r>
-    </w:p>
-    <w:p>
-      <w:pPr>
-        <w:shd w:val="clear" w:color="auto" w:fill="FFFFFF"/>
-        <w:spacing w:before="240" w:after="160" w:line="360" w:lineRule="auto"/>
-        <w:jc w:val="both"/>
-        <w:rPr>
-          <w:color w:val="000000"/>
-          <w:sz w:val="22"/>
-          <w:szCs w:val="22"/>
-        </w:rPr>
-      </w:pPr>
-      <w:r>
-        <w:rPr>
-          <w:color w:val="000000"/>
-          <w:sz w:val="22"/>
-          <w:szCs w:val="22"/>
-        </w:rPr>
-        <w:t>Para construção do sistema de banco de dados:</w:t>
-      </w:r>
-    </w:p>
-    <w:p>
-      <w:pPr>
-        <w:numPr>
-          <w:ilvl w:val="0"/>
-          <w:numId w:val="2"/>
-        </w:numPr>
-        <w:shd w:val="clear" w:color="auto" w:fill="FFFFFF"/>
-        <w:spacing w:before="240" w:after="160" w:line="360" w:lineRule="auto"/>
-        <w:jc w:val="both"/>
-        <w:rPr>
-          <w:color w:val="000000"/>
-          <w:sz w:val="22"/>
-          <w:szCs w:val="22"/>
-        </w:rPr>
-      </w:pPr>
-      <w:r>
-        <w:rPr>
-          <w:color w:val="000000"/>
-          <w:sz w:val="22"/>
-          <w:szCs w:val="22"/>
-        </w:rPr>
-        <w:t>PostgreSQL.</w:t>
-      </w:r>
-    </w:p>
-    <w:p>
-      <w:pPr>
-        <w:shd w:val="clear" w:color="auto" w:fill="FFFFFF"/>
-        <w:spacing w:before="240" w:after="160" w:line="360" w:lineRule="auto"/>
-        <w:ind w:left="360"/>
-        <w:jc w:val="both"/>
-        <w:rPr>
-          <w:color w:val="000000"/>
-          <w:sz w:val="22"/>
-          <w:szCs w:val="22"/>
-        </w:rPr>
-      </w:pPr>
-      <w:r>
-        <w:rPr>
-          <w:color w:val="000000"/>
-          <w:sz w:val="22"/>
-          <w:szCs w:val="22"/>
-        </w:rPr>
-        <w:t>Para construção do sistema de software:</w:t>
-      </w:r>
-    </w:p>
-    <w:p>
-      <w:pPr>
-        <w:numPr>
-          <w:ilvl w:val="0"/>
-          <w:numId w:val="8"/>
-        </w:numPr>
-        <w:shd w:val="clear" w:color="auto" w:fill="FFFFFF"/>
-        <w:spacing w:after="0" w:line="360" w:lineRule="auto"/>
-        <w:jc w:val="both"/>
-        <w:rPr>
-          <w:color w:val="000000"/>
-          <w:sz w:val="22"/>
-          <w:szCs w:val="22"/>
-        </w:rPr>
-      </w:pPr>
-      <w:r>
-        <w:rPr>
-          <w:color w:val="000000"/>
-          <w:sz w:val="22"/>
-          <w:szCs w:val="22"/>
-        </w:rPr>
-        <w:t xml:space="preserve">IDE Front </w:t>
-      </w:r>
-      <w:proofErr w:type="spellStart"/>
-      <w:r>
-        <w:rPr>
-          <w:color w:val="000000"/>
-          <w:sz w:val="22"/>
-          <w:szCs w:val="22"/>
-        </w:rPr>
-        <w:t>End</w:t>
-      </w:r>
-      <w:proofErr w:type="spellEnd"/>
-      <w:r>
-        <w:rPr>
-          <w:color w:val="000000"/>
-          <w:sz w:val="22"/>
-          <w:szCs w:val="22"/>
-        </w:rPr>
-        <w:t xml:space="preserve"> HTML/CSS/JS: VSCODE.</w:t>
-      </w:r>
-    </w:p>
-    <w:p>
-      <w:pPr>
-        <w:numPr>
-          <w:ilvl w:val="0"/>
-          <w:numId w:val="8"/>
-        </w:numPr>
-        <w:shd w:val="clear" w:color="auto" w:fill="FFFFFF"/>
-        <w:spacing w:after="160" w:line="360" w:lineRule="auto"/>
-        <w:jc w:val="both"/>
-        <w:rPr>
-          <w:color w:val="000000"/>
-          <w:sz w:val="22"/>
-          <w:szCs w:val="22"/>
-        </w:rPr>
-      </w:pPr>
-      <w:r>
-        <w:rPr>
-          <w:color w:val="000000"/>
-          <w:sz w:val="22"/>
-          <w:szCs w:val="22"/>
-        </w:rPr>
-        <w:t xml:space="preserve">IDE Back </w:t>
-      </w:r>
-      <w:proofErr w:type="spellStart"/>
-      <w:r>
-        <w:rPr>
-          <w:color w:val="000000"/>
-          <w:sz w:val="22"/>
-          <w:szCs w:val="22"/>
-        </w:rPr>
-        <w:t>End</w:t>
-      </w:r>
-      <w:proofErr w:type="spellEnd"/>
-      <w:r>
-        <w:rPr>
-          <w:color w:val="000000"/>
-          <w:sz w:val="22"/>
-          <w:szCs w:val="22"/>
-        </w:rPr>
-        <w:t xml:space="preserve"> Java: </w:t>
-      </w:r>
-      <w:proofErr w:type="spellStart"/>
-      <w:r>
-        <w:rPr>
-          <w:color w:val="000000"/>
-          <w:sz w:val="22"/>
-          <w:szCs w:val="22"/>
-        </w:rPr>
-        <w:t>IntelliJ</w:t>
-      </w:r>
-      <w:proofErr w:type="spellEnd"/>
-      <w:r>
-        <w:rPr>
-          <w:color w:val="000000"/>
-          <w:sz w:val="22"/>
-          <w:szCs w:val="22"/>
-        </w:rPr>
-        <w:t xml:space="preserve"> IDEA.</w:t>
-      </w:r>
-    </w:p>
-    <w:p>
-      <w:pPr>
-        <w:shd w:val="clear" w:color="auto" w:fill="FFFFFF"/>
-        <w:spacing w:before="240" w:after="160" w:line="360" w:lineRule="auto"/>
-        <w:jc w:val="both"/>
-        <w:rPr>
-          <w:color w:val="000000"/>
-          <w:sz w:val="22"/>
-          <w:szCs w:val="22"/>
-        </w:rPr>
-      </w:pPr>
-      <w:r>
-        <w:rPr>
-          <w:color w:val="000000"/>
-          <w:sz w:val="22"/>
-          <w:szCs w:val="22"/>
-        </w:rPr>
-        <w:t>Para implantação (</w:t>
-      </w:r>
-      <w:proofErr w:type="spellStart"/>
-      <w:r>
-        <w:rPr>
-          <w:color w:val="000000"/>
-          <w:sz w:val="22"/>
-          <w:szCs w:val="22"/>
-        </w:rPr>
-        <w:t>deploy</w:t>
-      </w:r>
-      <w:proofErr w:type="spellEnd"/>
-      <w:r>
-        <w:rPr>
-          <w:color w:val="000000"/>
-          <w:sz w:val="22"/>
-          <w:szCs w:val="22"/>
-        </w:rPr>
-        <w:t>) do sistema de software e do sistema de banco de dados:</w:t>
-      </w:r>
-    </w:p>
-    <w:p>
-      <w:pPr>
-        <w:numPr>
-          <w:ilvl w:val="0"/>
-          <w:numId w:val="10"/>
-        </w:numPr>
-        <w:shd w:val="clear" w:color="auto" w:fill="FFFFFF"/>
-        <w:spacing w:before="240" w:after="0" w:line="360" w:lineRule="auto"/>
-        <w:jc w:val="both"/>
-        <w:rPr>
-          <w:color w:val="000000"/>
-          <w:sz w:val="22"/>
-          <w:szCs w:val="22"/>
-        </w:rPr>
-      </w:pPr>
-      <w:r>
-        <w:rPr>
-          <w:color w:val="000000"/>
-          <w:sz w:val="22"/>
-          <w:szCs w:val="22"/>
-        </w:rPr>
-        <w:t>Docker.</w:t>
-      </w:r>
-    </w:p>
-    <w:p>
-      <w:pPr>
-        <w:numPr>
-          <w:ilvl w:val="0"/>
-          <w:numId w:val="10"/>
-        </w:numPr>
-        <w:shd w:val="clear" w:color="auto" w:fill="FFFFFF"/>
-        <w:spacing w:after="160" w:line="360" w:lineRule="auto"/>
-        <w:jc w:val="both"/>
-        <w:rPr>
-          <w:color w:val="000000"/>
-          <w:sz w:val="22"/>
-          <w:szCs w:val="22"/>
-        </w:rPr>
-      </w:pPr>
-      <w:hyperlink r:id="rId8">
-        <w:proofErr w:type="spellStart"/>
-        <w:r>
-          <w:rPr>
-            <w:color w:val="000000"/>
-            <w:sz w:val="22"/>
-            <w:szCs w:val="22"/>
-          </w:rPr>
-          <w:t>Heroku</w:t>
-        </w:r>
-        <w:proofErr w:type="spellEnd"/>
-      </w:hyperlink>
-      <w:r>
-        <w:rPr>
-          <w:color w:val="000000"/>
-          <w:sz w:val="22"/>
-          <w:szCs w:val="22"/>
-        </w:rPr>
-        <w:t>.</w:t>
-      </w:r>
-    </w:p>
-    <w:p>
-      <w:pPr>
-        <w:rPr>
-          <w:color w:val="000000"/>
-          <w:sz w:val="22"/>
-          <w:szCs w:val="22"/>
-        </w:rPr>
-      </w:pPr>
-      <w:r>
-        <w:rPr>
-          <w:color w:val="000000"/>
-          <w:sz w:val="22"/>
-          <w:szCs w:val="22"/>
-        </w:rPr>
         <w:br w:type="page"/>
       </w:r>
     </w:p>
@@ -5642,17 +4658,28 @@
       </w:pPr>
       <w:r>
         <w:rPr>
-          <w:color w:val="FF0000"/>
-        </w:rPr>
-        <w:t>{Descreva as dependências do projeto em tópicos. Dependências para viabilizar a execução/ continuidade do planejamento do projeto. Devem ser monitoradas ao longo do projeto.}</w:t>
-      </w:r>
-    </w:p>
-    <w:p>
-      <w:pPr>
-        <w:rPr>
-          <w:color w:val="FF0000"/>
-        </w:rPr>
-      </w:pPr>
+          <w:color w:val="1F1F1F"/>
+          <w:sz w:val="24"/>
+          <w:szCs w:val="24"/>
+        </w:rPr>
+        <w:t xml:space="preserve">Não há </w:t>
+      </w:r>
+      <w:r>
+        <w:rPr>
+          <w:color w:val="1F1F1F"/>
+          <w:sz w:val="24"/>
+          <w:szCs w:val="24"/>
+        </w:rPr>
+        <w:t>dependências.</w:t>
+      </w:r>
+      <w:r>
+        <w:rPr>
+          <w:color w:val="1F1F1F"/>
+          <w:sz w:val="24"/>
+          <w:szCs w:val="24"/>
+        </w:rPr>
+        <w:t xml:space="preserve"> </w:t>
+      </w:r>
       <w:r>
         <w:rPr>
           <w:color w:val="FF0000"/>
@@ -6728,7 +5755,7 @@
     </w:tbl>
     <w:p/>
     <w:sectPr>
-      <w:headerReference w:type="default" r:id="rId9"/>
+      <w:headerReference w:type="default" r:id="rId8"/>
       <w:pgSz w:w="11907" w:h="16839"/>
       <w:pgMar w:top="1440" w:right="1440" w:bottom="1440" w:left="1440" w:header="680" w:footer="864" w:gutter="0"/>
       <w:pgNumType w:start="1"/>
@@ -6811,7 +5838,7 @@
         <w:noProof/>
       </w:rPr>
       <w:pict w14:anchorId="7DF8C9AF">
-        <v:rect id="Retângulo 1" o:spid="_x0000_s1025" style="position:absolute;margin-left:-131.3pt;margin-top:-.35pt;width:27.45pt;height:15.15pt;z-index:251658240;visibility:visible;mso-position-horizontal:right;mso-position-horizontal-relative:left-margin-area;mso-position-vertical-relative:bottom-margin-area" o:gfxdata="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" filled="f" stroked="f">
+        <v:rect id="Retângulo 1" o:spid="_x0000_s1025" style="position:absolute;margin-left:-155.05pt;margin-top:-.35pt;width:27.45pt;height:15.15pt;z-index:251658240;visibility:visible;mso-position-horizontal:right;mso-position-horizontal-relative:left-margin-area;mso-position-vertical-relative:bottom-margin-area" o:gfxdata="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" filled="f" stroked="f">
           <v:textbox inset="0,0,0,0">
             <w:txbxContent>
               <w:p>
@@ -8562,6 +7589,95 @@
       <w:rPr>
         <w:u w:val="none"/>
       </w:rPr>
+    </w:lvl>
+  </w:abstractNum>
+  <w:abstractNum w:abstractNumId="16" w15:restartNumberingAfterBreak="0">
+    <w:nsid w:val="6DB329E9"/>
+    <w:multiLevelType w:val="hybridMultilevel"/>
+    <w:tmpl w:val="826CE8E2"/>
+    <w:lvl w:ilvl="0" w:tplc="1EF63F86">
+      <w:start w:val="1"/>
+      <w:numFmt w:val="decimal"/>
+      <w:lvlText w:val="%1."/>
+      <w:lvlJc w:val="left"/>
+      <w:pPr>
+        <w:ind w:left="1080" w:hanging="720"/>
+      </w:pPr>
+      <w:rPr>
+        <w:rFonts w:hint="default"/>
+      </w:rPr>
+    </w:lvl>
+    <w:lvl w:ilvl="1" w:tplc="04160019" w:tentative="1">
+      <w:start w:val="1"/>
+      <w:numFmt w:val="lowerLetter"/>
+      <w:lvlText w:val="%2."/>
+      <w:lvlJc w:val="left"/>
+      <w:pPr>
+        <w:ind w:left="1440" w:hanging="360"/>
+      </w:pPr>
+    </w:lvl>
+    <w:lvl w:ilvl="2" w:tplc="0416001B" w:tentative="1">
+      <w:start w:val="1"/>
+      <w:numFmt w:val="lowerRoman"/>
+      <w:lvlText w:val="%3."/>
+      <w:lvlJc w:val="right"/>
+      <w:pPr>
+        <w:ind w:left="2160" w:hanging="180"/>
+      </w:pPr>
+    </w:lvl>
+    <w:lvl w:ilvl="3" w:tplc="0416000F" w:tentative="1">
+      <w:start w:val="1"/>
+      <w:numFmt w:val="decimal"/>
+      <w:lvlText w:val="%4."/>
+      <w:lvlJc w:val="left"/>
+      <w:pPr>
+        <w:ind w:left="2880" w:hanging="360"/>
+      </w:pPr>
+    </w:lvl>
+    <w:lvl w:ilvl="4" w:tplc="04160019" w:tentative="1">
+      <w:start w:val="1"/>
+      <w:numFmt w:val="lowerLetter"/>
+      <w:lvlText w:val="%5."/>
+      <w:lvlJc w:val="left"/>
+      <w:pPr>
+        <w:ind w:left="3600" w:hanging="360"/>
+      </w:pPr>
+    </w:lvl>
+    <w:lvl w:ilvl="5" w:tplc="0416001B" w:tentative="1">
+      <w:start w:val="1"/>
+      <w:numFmt w:val="lowerRoman"/>
+      <w:lvlText w:val="%6."/>
+      <w:lvlJc w:val="right"/>
+      <w:pPr>
+        <w:ind w:left="4320" w:hanging="180"/>
+      </w:pPr>
+    </w:lvl>
+    <w:lvl w:ilvl="6" w:tplc="0416000F" w:tentative="1">
+      <w:start w:val="1"/>
+      <w:numFmt w:val="decimal"/>
+      <w:lvlText w:val="%7."/>
+      <w:lvlJc w:val="left"/>
+      <w:pPr>
+        <w:ind w:left="5040" w:hanging="360"/>
+      </w:pPr>
+    </w:lvl>
+    <w:lvl w:ilvl="7" w:tplc="04160019" w:tentative="1">
+      <w:start w:val="1"/>
+      <w:numFmt w:val="lowerLetter"/>
+      <w:lvlText w:val="%8."/>
+      <w:lvlJc w:val="left"/>
+      <w:pPr>
+        <w:ind w:left="5760" w:hanging="360"/>
+      </w:pPr>
+    </w:lvl>
+    <w:lvl w:ilvl="8" w:tplc="0416001B" w:tentative="1">
+      <w:start w:val="1"/>
+      <w:numFmt w:val="lowerRoman"/>
+      <w:lvlText w:val="%9."/>
+      <w:lvlJc w:val="right"/>
+      <w:pPr>
+        <w:ind w:left="6480" w:hanging="180"/>
+      </w:pPr>
     </w:lvl>
   </w:abstractNum>
   <w:num w:numId="1" w16cid:durableId="1925994335">
@@ -8653,6 +7769,18 @@
   </w:num>
   <w:num w:numId="30" w16cid:durableId="1406605100">
     <w:abstractNumId w:val="11"/>
+  </w:num>
+  <w:num w:numId="31" w16cid:durableId="54012146">
+    <w:abstractNumId w:val="16"/>
+  </w:num>
+  <w:num w:numId="32" w16cid:durableId="956987789">
+    <w:abstractNumId w:val="11"/>
+    <w:lvlOverride w:ilvl="0">
+      <w:startOverride w:val="3"/>
+    </w:lvlOverride>
+    <w:lvlOverride w:ilvl="1">
+      <w:startOverride w:val="2"/>
+    </w:lvlOverride>
   </w:num>
 </w:numbering>
 </file>
